--- a/rus/docx/53.content.docx
+++ b/rus/docx/53.content.docx
@@ -11,6 +11,15 @@
         <w:pStyle w:val="Heading2"/>
       </w:pPr>
       <w:r>
+        <w:t>Resource: Заметки к учебнику (Biblica)</w:t>
+      </w:r>
+      <w:r/>
+    </w:p>
+    <w:p>
+      <w:pPr>
+        <w:pStyle w:val="Heading2"/>
+      </w:pPr>
+      <w:r>
         <w:t>License Information</w:t>
       </w:r>
       <w:r/>
@@ -21,7 +30,7 @@
         <w:rPr>
           <w:b/>
         </w:rPr>
-        <w:t>Study Notes (Biblica)</w:t>
+        <w:t>Заметки к учебнику (Biblica)</w:t>
       </w:r>
       <w:r>
         <w:t xml:space="preserve"> (Russian) is based on</w:t>
@@ -74,7 +83,7 @@
         <w:pStyle w:val="Heading1"/>
       </w:pPr>
       <w:r>
-        <w:t>Study Notes (Biblica)</w:t>
+        <w:t>Заметки к учебнику (Biblica)</w:t>
       </w:r>
     </w:p>
     <w:p>
@@ -103,239 +112,289 @@
         <w:pStyle w:val="Heading2"/>
       </w:pPr>
       <w:r>
-        <w:t>2 Фессалоникийцам 1:1–12</w:t>
+        <w:t>2TH</w:t>
       </w:r>
       <w:r/>
     </w:p>
     <w:p>
       <w:r/>
       <w:r>
-        <w:t>Верующие</w:t>
-      </w:r>
-      <w:r>
-        <w:t xml:space="preserve"> в </w:t>
-      </w:r>
-      <w:r>
-        <w:t xml:space="preserve">Фессалониках </w:t>
-      </w:r>
-      <w:r>
-        <w:t xml:space="preserve">подвергались </w:t>
-      </w:r>
-      <w:r>
-        <w:t>гонениям</w:t>
-      </w:r>
-      <w:r>
-        <w:t xml:space="preserve"> за служение </w:t>
-      </w:r>
-      <w:r>
-        <w:t>Господу Иисусу Христу</w:t>
-      </w:r>
-      <w:r>
-        <w:t xml:space="preserve">. Павел благодарил </w:t>
-      </w:r>
-      <w:r>
-        <w:t>Бога</w:t>
-      </w:r>
-      <w:r>
-        <w:t xml:space="preserve"> за то, что они не сдавались.</w:t>
+        <w:rPr>
+          <w:i/>
+        </w:rPr>
+        <w:t>2 Фессалоникийцам 1:1–12, 2 Фессалоникийцам 2:1–12, 2 Фессалоникийцам 2:13–3:5, 2 Фессалоникийцам 3:6–18</w:t>
       </w:r>
     </w:p>
     <w:p>
       <w:r/>
       <w:r>
-        <w:t xml:space="preserve">Он благодарил Бога за то, что они продолжали расти в </w:t>
-      </w:r>
-      <w:r>
-        <w:t>вере</w:t>
-      </w:r>
-      <w:r>
-        <w:t xml:space="preserve"> и любви, даже когда страдали. Павел приводил их в пример для ободрения других верующих в </w:t>
-      </w:r>
-      <w:r>
-        <w:t>церквях</w:t>
-      </w:r>
-      <w:r>
-        <w:t xml:space="preserve">. Было очевидно, что фессалоникийцы приносили </w:t>
-      </w:r>
-      <w:r>
-        <w:t>славу</w:t>
-      </w:r>
-      <w:r>
         <w:t xml:space="preserve"> </w:t>
       </w:r>
-      <w:r>
-        <w:t>Иисусу</w:t>
-      </w:r>
-      <w:r>
-        <w:t>, оставаясь верными свидетелями.</w:t>
-      </w:r>
-    </w:p>
-    <w:p>
-      <w:r/>
-      <w:r>
-        <w:t xml:space="preserve">Однако их жизнь была полна проблем из-за людей, которые противились их вере. Павел утешал их и давал надежду. </w:t>
-      </w:r>
-      <w:r>
-        <w:t>Второе пришествие Иисуса</w:t>
-      </w:r>
-      <w:r>
-        <w:t xml:space="preserve"> будет </w:t>
-      </w:r>
-      <w:r>
-        <w:t>днём суда</w:t>
-      </w:r>
-      <w:r>
-        <w:t>. Бог остановит злые поступки людей.</w:t>
-      </w:r>
-    </w:p>
-    <w:p>
-      <w:r/>
-      <w:r>
-        <w:t xml:space="preserve">Люди, которые плохо обращались с фессалоникийцами, отказались признать, что Иисус — </w:t>
-      </w:r>
-      <w:r>
-        <w:t>Господь</w:t>
-      </w:r>
-      <w:r>
-        <w:t xml:space="preserve">. Таким образом, они отказались быть частью </w:t>
-      </w:r>
-      <w:r>
-        <w:t>Божьего Царства</w:t>
-      </w:r>
-      <w:r>
-        <w:t xml:space="preserve">. Павел сказал фессалоникийцам, что он </w:t>
-      </w:r>
-      <w:r>
-        <w:t>молится</w:t>
-      </w:r>
-      <w:r>
-        <w:t xml:space="preserve"> за них.</w:t>
-      </w:r>
-    </w:p>
-    <w:p>
-      <w:r/>
-      <w:r>
-        <w:t xml:space="preserve">Он молился о том, чтобы Бог продолжал действовать в них и благословлял их добрые намерения. Фессалоникийцы прилагали все усилия, чтобы делать добро, основываясь на своей вере в Иисуса. Божья сила и </w:t>
-      </w:r>
-      <w:r>
-        <w:t>благодать</w:t>
-      </w:r>
-      <w:r>
-        <w:t xml:space="preserve"> способствовали тому, чтобы добрые дела совершались благодаря их усилиям.</w:t>
-      </w:r>
-      <w:r/>
       <w:r/>
       <w:r/>
     </w:p>
     <w:p>
       <w:pPr>
+        <w:sectPr>
+          <w:footnotePr>
+            <w:numRestart w:val="eachSect"/>
+          </w:footnotePr>
+          <w:type w:val="continuous"/>
+          <w:pgSz w:w="12240" w:h="15840" w:code="1"/>
+          <w:pgMar w:top="1440" w:right="1440" w:bottom="1440" w:left="1440" w:header="504" w:footer="504" w:gutter="0"/>
+          <w:cols w:space="708"/>
+          <w:titlePg/>
+          <w:docGrid w:linePitch="360"/>
+        </w:sectPr>
+      </w:pPr>
+    </w:p>
+    <w:p>
+      <w:r/>
+    </w:p>
+    <w:p>
+      <w:pPr>
         <w:pStyle w:val="Heading2"/>
       </w:pPr>
       <w:r>
-        <w:t>2 Фессалоникийцам 2:1–12</w:t>
+        <w:t>2 Фессалоникийцам 1:1–12</w:t>
       </w:r>
       <w:r/>
     </w:p>
     <w:p>
       <w:r/>
       <w:r>
-        <w:t xml:space="preserve">Павел не хотел, чтобы фессалоникийцы беспокоились о том, что </w:t>
-      </w:r>
-      <w:r>
-        <w:t>день Господень</w:t>
-      </w:r>
-      <w:r>
-        <w:t xml:space="preserve"> уже наступил. Он ясно дал понять, что Иисус ещё не вернулся на землю.</w:t>
+        <w:t>Верующие</w:t>
+      </w:r>
+      <w:r>
+        <w:t xml:space="preserve"> в </w:t>
+      </w:r>
+      <w:r>
+        <w:t xml:space="preserve">Фессалониках </w:t>
+      </w:r>
+      <w:r>
+        <w:t xml:space="preserve">подвергались </w:t>
+      </w:r>
+      <w:r>
+        <w:t>гонениям</w:t>
+      </w:r>
+      <w:r>
+        <w:t xml:space="preserve"> за служение </w:t>
+      </w:r>
+      <w:r>
+        <w:t>Господу Иисусу Христу</w:t>
+      </w:r>
+      <w:r>
+        <w:t xml:space="preserve">. Павел благодарил </w:t>
+      </w:r>
+      <w:r>
+        <w:t>Бога</w:t>
+      </w:r>
+      <w:r>
+        <w:t xml:space="preserve"> за то, что они не сдавались.</w:t>
       </w:r>
     </w:p>
     <w:p>
       <w:r/>
       <w:r>
-        <w:t xml:space="preserve">Он описал некоторые события, которые произойдут перед вторым пришествием Иисуса. </w:t>
-      </w:r>
-      <w:r>
-        <w:t>Грех</w:t>
-      </w:r>
-      <w:r>
-        <w:t xml:space="preserve"> будет проявляться в полной мере. Ничто не сможет сдерживать зло и защитить Божье </w:t>
-      </w:r>
-      <w:r>
-        <w:t xml:space="preserve">мироздание </w:t>
-      </w:r>
-      <w:r>
-        <w:t>от него.</w:t>
+        <w:t xml:space="preserve">Он благодарил Бога за то, что они продолжали расти в </w:t>
+      </w:r>
+      <w:r>
+        <w:t>вере</w:t>
+      </w:r>
+      <w:r>
+        <w:t xml:space="preserve"> и любви, даже когда страдали. Павел приводил их в пример для ободрения других верующих в </w:t>
+      </w:r>
+      <w:r>
+        <w:t>церквях</w:t>
+      </w:r>
+      <w:r>
+        <w:t xml:space="preserve">. Было очевидно, что фессалоникийцы приносили </w:t>
+      </w:r>
+      <w:r>
+        <w:t>славу</w:t>
+      </w:r>
+      <w:r>
+        <w:t xml:space="preserve"> </w:t>
+      </w:r>
+      <w:r>
+        <w:t>Иисусу</w:t>
+      </w:r>
+      <w:r>
+        <w:t>, оставаясь верными свидетелями.</w:t>
       </w:r>
     </w:p>
     <w:p>
       <w:r/>
       <w:r>
-        <w:t xml:space="preserve">Человек греха </w:t>
-      </w:r>
-      <w:r>
-        <w:t xml:space="preserve">выступит против Бога и обманет многих людей. Многие люди предпочтут быть обманутыми этим человеком греха и сатаной. Сатана — это другое название </w:t>
-      </w:r>
-      <w:r>
-        <w:t>дьявола</w:t>
-      </w:r>
-      <w:r>
-        <w:t>. Бог позволит этим людям быть обманутыми, так как они ненавидят истину об Иисусе.</w:t>
+        <w:t xml:space="preserve">Однако их жизнь была полна проблем из-за людей, которые противились их вере. Павел утешал их и давал надежду. </w:t>
+      </w:r>
+      <w:r>
+        <w:t>Второе пришествие Иисуса</w:t>
+      </w:r>
+      <w:r>
+        <w:t xml:space="preserve"> будет </w:t>
+      </w:r>
+      <w:r>
+        <w:t>днём суда</w:t>
+      </w:r>
+      <w:r>
+        <w:t>. Бог остановит злые поступки людей.</w:t>
       </w:r>
     </w:p>
     <w:p>
       <w:r/>
       <w:r>
-        <w:t>Затем Иисус, истинный Бог, вернётся на землю. Он уничтожит человека греха и всё, что противостоит Богу.</w:t>
-      </w:r>
+        <w:t xml:space="preserve">Люди, которые плохо обращались с фессалоникийцами, отказались признать, что Иисус — </w:t>
+      </w:r>
+      <w:r>
+        <w:t>Господь</w:t>
+      </w:r>
+      <w:r>
+        <w:t xml:space="preserve">. Таким образом, они отказались быть частью </w:t>
+      </w:r>
+      <w:r>
+        <w:t>Божьего Царства</w:t>
+      </w:r>
+      <w:r>
+        <w:t xml:space="preserve">. Павел сказал фессалоникийцам, что он </w:t>
+      </w:r>
+      <w:r>
+        <w:t>молится</w:t>
+      </w:r>
+      <w:r>
+        <w:t xml:space="preserve"> за них.</w:t>
+      </w:r>
+    </w:p>
+    <w:p>
       <w:r/>
+      <w:r>
+        <w:t xml:space="preserve">Он молился о том, чтобы Бог продолжал действовать в них и благословлял их добрые намерения. Фессалоникийцы прилагали все усилия, чтобы делать добро, основываясь на своей вере в Иисуса. Божья сила и </w:t>
+      </w:r>
+      <w:r>
+        <w:t>благодать</w:t>
+      </w:r>
+      <w:r>
+        <w:t xml:space="preserve"> способствовали тому, чтобы добрые дела совершались благодаря их усилиям.</w:t>
+      </w:r>
       <w:r/>
       <w:r/>
     </w:p>
     <w:p>
+      <w:r/>
+    </w:p>
+    <w:p>
       <w:pPr>
         <w:pStyle w:val="Heading2"/>
       </w:pPr>
       <w:r>
-        <w:t>2 Фессалоникийцам 2:13–3:5</w:t>
+        <w:t>2 Фессалоникийцам 2:1–12</w:t>
       </w:r>
       <w:r/>
     </w:p>
     <w:p>
       <w:r/>
       <w:r>
-        <w:t>Фессалоникийцы не были похожи на людей, которые предпочитают быть обманутым. Они поверили в истину о том, Кем является Иисус. Они приняли любовь, надежду и благодать, которые Бог им даровал.</w:t>
+        <w:t xml:space="preserve">Павел не хотел, чтобы фессалоникийцы беспокоились о том, что </w:t>
+      </w:r>
+      <w:r>
+        <w:t>день Господень</w:t>
+      </w:r>
+      <w:r>
+        <w:t xml:space="preserve"> уже наступил. Он ясно дал понять, что Иисус ещё не вернулся на землю.</w:t>
       </w:r>
     </w:p>
     <w:p>
       <w:r/>
       <w:r>
-        <w:t xml:space="preserve">Бог защитил их от того, кого Павел называл лукавым. Под лукавым Павел имел в виду дьявола и </w:t>
-      </w:r>
-      <w:r>
-        <w:t>злых духов</w:t>
-      </w:r>
-      <w:r>
-        <w:t>.</w:t>
+        <w:t xml:space="preserve">Он описал некоторые события, которые произойдут перед вторым пришествием Иисуса. </w:t>
+      </w:r>
+      <w:r>
+        <w:t>Грех</w:t>
+      </w:r>
+      <w:r>
+        <w:t xml:space="preserve"> будет проявляться в полной мере. Ничто не сможет сдерживать зло и защитить Божье </w:t>
+      </w:r>
+      <w:r>
+        <w:t xml:space="preserve">мироздание </w:t>
+      </w:r>
+      <w:r>
+        <w:t>от него.</w:t>
       </w:r>
     </w:p>
     <w:p>
       <w:r/>
       <w:r>
-        <w:t xml:space="preserve">Павел напомнил фессалоникийцам, что Бог — Всемогущ. Бог дал им силу и наполнил их Своей любовью. Поэтому Павел призывал их оставаться сильными в вере. Он призывал их продолжать жить </w:t>
-      </w:r>
-      <w:r>
-        <w:t>святой</w:t>
-      </w:r>
-      <w:r>
-        <w:t xml:space="preserve"> жизнью.</w:t>
+        <w:t xml:space="preserve">Человек греха </w:t>
+      </w:r>
+      <w:r>
+        <w:t xml:space="preserve">выступит против Бога и обманет многих людей. Многие люди предпочтут быть обманутыми этим человеком греха и сатаной. Сатана — это другое название </w:t>
+      </w:r>
+      <w:r>
+        <w:t>дьявола</w:t>
+      </w:r>
+      <w:r>
+        <w:t>. Бог позволит этим людям быть обманутыми, так как они ненавидят истину об Иисусе.</w:t>
       </w:r>
     </w:p>
     <w:p>
       <w:r/>
       <w:r>
-        <w:t>Он умолял фессалоникийцев молиться за него и за тех, кто трудился с ним. Несмотря на то, что многие люди противостояли Павлу, он хотел продолжать распространять весть об Иисусе.</w:t>
+        <w:t>Затем Иисус, истинный Бог, вернётся на землю. Он уничтожит человека греха и всё, что противостоит Богу.</w:t>
       </w:r>
       <w:r/>
       <w:r/>
+    </w:p>
+    <w:p>
+      <w:r/>
+    </w:p>
+    <w:p>
+      <w:pPr>
+        <w:pStyle w:val="Heading2"/>
+      </w:pPr>
+      <w:r>
+        <w:t>2 Фессалоникийцам 2:13–3:5</w:t>
+      </w:r>
+      <w:r/>
+    </w:p>
+    <w:p>
+      <w:r/>
+      <w:r>
+        <w:t>Фессалоникийцы не были похожи на людей, которые предпочитают быть обманутым. Они поверили в истину о том, Кем является Иисус. Они приняли любовь, надежду и благодать, которые Бог им даровал.</w:t>
+      </w:r>
+    </w:p>
+    <w:p>
+      <w:r/>
+      <w:r>
+        <w:t xml:space="preserve">Бог защитил их от того, кого Павел называл лукавым. Под лукавым Павел имел в виду дьявола и </w:t>
+      </w:r>
+      <w:r>
+        <w:t>злых духов</w:t>
+      </w:r>
+      <w:r>
+        <w:t>.</w:t>
+      </w:r>
+    </w:p>
+    <w:p>
+      <w:r/>
+      <w:r>
+        <w:t xml:space="preserve">Павел напомнил фессалоникийцам, что Бог — Всемогущ. Бог дал им силу и наполнил их Своей любовью. Поэтому Павел призывал их оставаться сильными в вере. Он призывал их продолжать жить </w:t>
+      </w:r>
+      <w:r>
+        <w:t>святой</w:t>
+      </w:r>
+      <w:r>
+        <w:t xml:space="preserve"> жизнью.</w:t>
+      </w:r>
+    </w:p>
+    <w:p>
+      <w:r/>
+      <w:r>
+        <w:t>Он умолял фессалоникийцев молиться за него и за тех, кто трудился с ним. Несмотря на то, что многие люди противостояли Павлу, он хотел продолжать распространять весть об Иисусе.</w:t>
+      </w:r>
+      <w:r/>
+      <w:r/>
+    </w:p>
+    <w:p>
       <w:r/>
     </w:p>
     <w:p>

--- a/rus/docx/53.content.docx
+++ b/rus/docx/53.content.docx
@@ -4,48 +4,88 @@
   <w:body>
     <w:p/>
     <w:p>
-      <w:r/>
+      <w:pPr/>
+      <w:r>
+        <w:rPr>
+          <w:lang w:val="ru_RU" w:bidi="ru_RU"/>
+        </w:rPr>
+      </w:r>
     </w:p>
     <w:p>
       <w:pPr>
         <w:pStyle w:val="Heading2"/>
       </w:pPr>
       <w:r>
+        <w:rPr>
+          <w:lang w:val="ru_RU" w:bidi="ru_RU"/>
+        </w:rPr>
         <w:t>Resource: Заметки к учебнику (Biblica)</w:t>
       </w:r>
-      <w:r/>
+      <w:r>
+        <w:rPr>
+          <w:lang w:val="ru_RU" w:bidi="ru_RU"/>
+        </w:rPr>
+      </w:r>
     </w:p>
     <w:p>
       <w:pPr>
         <w:pStyle w:val="Heading2"/>
       </w:pPr>
       <w:r>
+        <w:rPr>
+          <w:lang w:val="ru_RU" w:bidi="ru_RU"/>
+        </w:rPr>
         <w:t>License Information</w:t>
       </w:r>
-      <w:r/>
+      <w:r>
+        <w:rPr>
+          <w:lang w:val="ru_RU" w:bidi="ru_RU"/>
+        </w:rPr>
+      </w:r>
     </w:p>
     <w:p>
-      <w:r/>
+      <w:pPr/>
+      <w:r>
+        <w:rPr>
+          <w:lang w:val="ru_RU" w:bidi="ru_RU"/>
+        </w:rPr>
+      </w:r>
       <w:r>
         <w:rPr>
           <w:b/>
+          <w:lang w:val="ru_RU" w:bidi="ru_RU"/>
         </w:rPr>
         <w:t>Заметки к учебнику (Biblica)</w:t>
       </w:r>
       <w:r>
+        <w:rPr>
+          <w:lang w:val="ru_RU" w:bidi="ru_RU"/>
+        </w:rPr>
         <w:t xml:space="preserve"> (Russian) is based on</w:t>
       </w:r>
       <w:r>
+        <w:rPr>
+          <w:lang w:val="ru_RU" w:bidi="ru_RU"/>
+        </w:rPr>
         <w:t xml:space="preserve">: </w:t>
       </w:r>
       <w:r>
+        <w:rPr>
+          <w:lang w:val="ru_RU" w:bidi="ru_RU"/>
+        </w:rPr>
         <w:t>Biblica Study Notes</w:t>
       </w:r>
       <w:r>
+        <w:rPr>
+          <w:lang w:val="ru_RU" w:bidi="ru_RU"/>
+        </w:rPr>
         <w:t xml:space="preserve">, </w:t>
       </w:r>
       <w:hyperlink r:id="rId13">
         <w:r>
+          <w:rPr>
+            <w:lang w:val="ru_RU" w:bidi="ru_RU"/>
+          </w:rPr>
           <w:rPr>
             <w:color w:val="0000EE"/>
             <w:u w:val="single"/>
@@ -54,10 +94,16 @@
         </w:r>
       </w:hyperlink>
       <w:r>
+        <w:rPr>
+          <w:lang w:val="ru_RU" w:bidi="ru_RU"/>
+        </w:rPr>
         <w:t xml:space="preserve">, 2023, which is licensed under a </w:t>
       </w:r>
       <w:hyperlink r:id="rId14">
         <w:r>
+          <w:rPr>
+            <w:lang w:val="ru_RU" w:bidi="ru_RU"/>
+          </w:rPr>
           <w:rPr>
             <w:color w:val="0000EE"/>
             <w:u w:val="single"/>
@@ -66,23 +112,49 @@
         </w:r>
       </w:hyperlink>
       <w:r>
+        <w:rPr>
+          <w:lang w:val="ru_RU" w:bidi="ru_RU"/>
+        </w:rPr>
         <w:t>.</w:t>
       </w:r>
-      <w:r/>
+      <w:r>
+        <w:rPr>
+          <w:lang w:val="ru_RU" w:bidi="ru_RU"/>
+        </w:rPr>
+      </w:r>
     </w:p>
     <w:p>
-      <w:r/>
-      <w:r>
+      <w:pPr/>
+      <w:r>
+        <w:rPr>
+          <w:lang w:val="ru_RU" w:bidi="ru_RU"/>
+        </w:rPr>
+      </w:r>
+      <w:r>
+        <w:rPr>
+          <w:lang w:val="ru_RU" w:bidi="ru_RU"/>
+        </w:rPr>
         <w:t>This PDF version is provided under the same license.</w:t>
       </w:r>
-      <w:r/>
-      <w:r/>
+      <w:r>
+        <w:rPr>
+          <w:lang w:val="ru_RU" w:bidi="ru_RU"/>
+        </w:rPr>
+      </w:r>
+      <w:r>
+        <w:rPr>
+          <w:lang w:val="ru_RU" w:bidi="ru_RU"/>
+        </w:rPr>
+      </w:r>
     </w:p>
     <w:p>
       <w:pPr>
         <w:pStyle w:val="Heading1"/>
       </w:pPr>
       <w:r>
+        <w:rPr>
+          <w:lang w:val="ru_RU" w:bidi="ru_RU"/>
+        </w:rPr>
         <w:t>Заметки к учебнику (Biblica)</w:t>
       </w:r>
     </w:p>
@@ -105,33 +177,72 @@
       </w:pPr>
     </w:p>
     <w:p>
-      <w:r/>
+      <w:pPr/>
+      <w:r>
+        <w:rPr>
+          <w:lang w:val="ru_RU" w:bidi="ru_RU"/>
+        </w:rPr>
+      </w:r>
     </w:p>
     <w:p>
       <w:pPr>
         <w:pStyle w:val="Heading2"/>
       </w:pPr>
       <w:r>
+        <w:rPr>
+          <w:lang w:val="ru_RU" w:bidi="ru_RU"/>
+        </w:rPr>
         <w:t>2TH</w:t>
       </w:r>
-      <w:r/>
+      <w:r>
+        <w:rPr>
+          <w:lang w:val="ru_RU" w:bidi="ru_RU"/>
+        </w:rPr>
+      </w:r>
     </w:p>
     <w:p>
-      <w:r/>
+      <w:pPr/>
+      <w:r>
+        <w:rPr>
+          <w:lang w:val="ru_RU" w:bidi="ru_RU"/>
+        </w:rPr>
+      </w:r>
       <w:r>
         <w:rPr>
           <w:i/>
+          <w:lang w:val="ru_RU" w:bidi="ru_RU"/>
         </w:rPr>
         <w:t>2 Фессалоникийцам 1:1–12, 2 Фессалоникийцам 2:1–12, 2 Фессалоникийцам 2:13–3:5, 2 Фессалоникийцам 3:6–18</w:t>
+      </w:r>
+      <w:r>
+        <w:rPr>
+          <w:lang w:val="ru_RU" w:bidi="ru_RU"/>
+        </w:rPr>
       </w:r>
     </w:p>
     <w:p>
-      <w:r/>
-      <w:r>
+      <w:pPr/>
+      <w:r>
+        <w:rPr>
+          <w:lang w:val="ru_RU" w:bidi="ru_RU"/>
+        </w:rPr>
+      </w:r>
+      <w:r>
+        <w:rPr>
+          <w:lang w:val="ru_RU" w:bidi="ru_RU"/>
+        </w:rPr>
         <w:t xml:space="preserve"> </w:t>
       </w:r>
-      <w:r/>
-      <w:r/>
+      <w:r>
+        <w:rPr>
+          <w:lang w:val="ru_RU" w:bidi="ru_RU"/>
+        </w:rPr>
+      </w:r>
+      <w:r>
+        <w:rPr>
+          <w:lang w:val="ru_RU" w:bidi="ru_RU"/>
+        </w:rPr>
+      </w:r>
     </w:p>
     <w:p>
       <w:pPr>
@@ -149,306 +260,664 @@
       </w:pPr>
     </w:p>
     <w:p>
-      <w:r/>
+      <w:pPr/>
+      <w:r>
+        <w:rPr>
+          <w:lang w:val="ru_RU" w:bidi="ru_RU"/>
+        </w:rPr>
+      </w:r>
     </w:p>
     <w:p>
       <w:pPr>
         <w:pStyle w:val="Heading2"/>
       </w:pPr>
       <w:r>
+        <w:rPr>
+          <w:lang w:val="ru_RU" w:bidi="ru_RU"/>
+        </w:rPr>
         <w:t>2 Фессалоникийцам 1:1–12</w:t>
       </w:r>
-      <w:r/>
+      <w:r>
+        <w:rPr>
+          <w:lang w:val="ru_RU" w:bidi="ru_RU"/>
+        </w:rPr>
+      </w:r>
     </w:p>
     <w:p>
-      <w:r/>
-      <w:r>
+      <w:pPr/>
+      <w:r>
+        <w:rPr>
+          <w:lang w:val="ru_RU" w:bidi="ru_RU"/>
+        </w:rPr>
+      </w:r>
+      <w:r>
+        <w:rPr>
+          <w:lang w:val="ru_RU" w:bidi="ru_RU"/>
+        </w:rPr>
         <w:t>Верующие</w:t>
       </w:r>
       <w:r>
+        <w:rPr>
+          <w:lang w:val="ru_RU" w:bidi="ru_RU"/>
+        </w:rPr>
         <w:t xml:space="preserve"> в </w:t>
       </w:r>
       <w:r>
+        <w:rPr>
+          <w:lang w:val="ru_RU" w:bidi="ru_RU"/>
+        </w:rPr>
         <w:t xml:space="preserve">Фессалониках </w:t>
       </w:r>
       <w:r>
+        <w:rPr>
+          <w:lang w:val="ru_RU" w:bidi="ru_RU"/>
+        </w:rPr>
         <w:t xml:space="preserve">подвергались </w:t>
       </w:r>
       <w:r>
+        <w:rPr>
+          <w:lang w:val="ru_RU" w:bidi="ru_RU"/>
+        </w:rPr>
         <w:t>гонениям</w:t>
       </w:r>
       <w:r>
+        <w:rPr>
+          <w:lang w:val="ru_RU" w:bidi="ru_RU"/>
+        </w:rPr>
         <w:t xml:space="preserve"> за служение </w:t>
       </w:r>
       <w:r>
+        <w:rPr>
+          <w:lang w:val="ru_RU" w:bidi="ru_RU"/>
+        </w:rPr>
         <w:t>Господу Иисусу Христу</w:t>
       </w:r>
       <w:r>
+        <w:rPr>
+          <w:lang w:val="ru_RU" w:bidi="ru_RU"/>
+        </w:rPr>
         <w:t xml:space="preserve">. Павел благодарил </w:t>
       </w:r>
       <w:r>
+        <w:rPr>
+          <w:lang w:val="ru_RU" w:bidi="ru_RU"/>
+        </w:rPr>
         <w:t>Бога</w:t>
       </w:r>
       <w:r>
+        <w:rPr>
+          <w:lang w:val="ru_RU" w:bidi="ru_RU"/>
+        </w:rPr>
         <w:t xml:space="preserve"> за то, что они не сдавались.</w:t>
       </w:r>
     </w:p>
     <w:p>
-      <w:r/>
-      <w:r>
+      <w:pPr/>
+      <w:r>
+        <w:rPr>
+          <w:lang w:val="ru_RU" w:bidi="ru_RU"/>
+        </w:rPr>
+      </w:r>
+      <w:r>
+        <w:rPr>
+          <w:lang w:val="ru_RU" w:bidi="ru_RU"/>
+        </w:rPr>
         <w:t xml:space="preserve">Он благодарил Бога за то, что они продолжали расти в </w:t>
       </w:r>
       <w:r>
+        <w:rPr>
+          <w:lang w:val="ru_RU" w:bidi="ru_RU"/>
+        </w:rPr>
         <w:t>вере</w:t>
       </w:r>
       <w:r>
+        <w:rPr>
+          <w:lang w:val="ru_RU" w:bidi="ru_RU"/>
+        </w:rPr>
         <w:t xml:space="preserve"> и любви, даже когда страдали. Павел приводил их в пример для ободрения других верующих в </w:t>
       </w:r>
       <w:r>
+        <w:rPr>
+          <w:lang w:val="ru_RU" w:bidi="ru_RU"/>
+        </w:rPr>
         <w:t>церквях</w:t>
       </w:r>
       <w:r>
+        <w:rPr>
+          <w:lang w:val="ru_RU" w:bidi="ru_RU"/>
+        </w:rPr>
         <w:t xml:space="preserve">. Было очевидно, что фессалоникийцы приносили </w:t>
       </w:r>
       <w:r>
+        <w:rPr>
+          <w:lang w:val="ru_RU" w:bidi="ru_RU"/>
+        </w:rPr>
         <w:t>славу</w:t>
       </w:r>
       <w:r>
+        <w:rPr>
+          <w:lang w:val="ru_RU" w:bidi="ru_RU"/>
+        </w:rPr>
         <w:t xml:space="preserve"> </w:t>
       </w:r>
       <w:r>
+        <w:rPr>
+          <w:lang w:val="ru_RU" w:bidi="ru_RU"/>
+        </w:rPr>
         <w:t>Иисусу</w:t>
       </w:r>
       <w:r>
+        <w:rPr>
+          <w:lang w:val="ru_RU" w:bidi="ru_RU"/>
+        </w:rPr>
         <w:t>, оставаясь верными свидетелями.</w:t>
       </w:r>
     </w:p>
     <w:p>
-      <w:r/>
-      <w:r>
+      <w:pPr/>
+      <w:r>
+        <w:rPr>
+          <w:lang w:val="ru_RU" w:bidi="ru_RU"/>
+        </w:rPr>
+      </w:r>
+      <w:r>
+        <w:rPr>
+          <w:lang w:val="ru_RU" w:bidi="ru_RU"/>
+        </w:rPr>
         <w:t xml:space="preserve">Однако их жизнь была полна проблем из-за людей, которые противились их вере. Павел утешал их и давал надежду. </w:t>
       </w:r>
       <w:r>
+        <w:rPr>
+          <w:lang w:val="ru_RU" w:bidi="ru_RU"/>
+        </w:rPr>
         <w:t>Второе пришествие Иисуса</w:t>
       </w:r>
       <w:r>
+        <w:rPr>
+          <w:lang w:val="ru_RU" w:bidi="ru_RU"/>
+        </w:rPr>
         <w:t xml:space="preserve"> будет </w:t>
       </w:r>
       <w:r>
+        <w:rPr>
+          <w:lang w:val="ru_RU" w:bidi="ru_RU"/>
+        </w:rPr>
         <w:t>днём суда</w:t>
       </w:r>
       <w:r>
+        <w:rPr>
+          <w:lang w:val="ru_RU" w:bidi="ru_RU"/>
+        </w:rPr>
         <w:t>. Бог остановит злые поступки людей.</w:t>
       </w:r>
     </w:p>
     <w:p>
-      <w:r/>
-      <w:r>
+      <w:pPr/>
+      <w:r>
+        <w:rPr>
+          <w:lang w:val="ru_RU" w:bidi="ru_RU"/>
+        </w:rPr>
+      </w:r>
+      <w:r>
+        <w:rPr>
+          <w:lang w:val="ru_RU" w:bidi="ru_RU"/>
+        </w:rPr>
         <w:t xml:space="preserve">Люди, которые плохо обращались с фессалоникийцами, отказались признать, что Иисус — </w:t>
       </w:r>
       <w:r>
+        <w:rPr>
+          <w:lang w:val="ru_RU" w:bidi="ru_RU"/>
+        </w:rPr>
         <w:t>Господь</w:t>
       </w:r>
       <w:r>
+        <w:rPr>
+          <w:lang w:val="ru_RU" w:bidi="ru_RU"/>
+        </w:rPr>
         <w:t xml:space="preserve">. Таким образом, они отказались быть частью </w:t>
       </w:r>
       <w:r>
+        <w:rPr>
+          <w:lang w:val="ru_RU" w:bidi="ru_RU"/>
+        </w:rPr>
         <w:t>Божьего Царства</w:t>
       </w:r>
       <w:r>
+        <w:rPr>
+          <w:lang w:val="ru_RU" w:bidi="ru_RU"/>
+        </w:rPr>
         <w:t xml:space="preserve">. Павел сказал фессалоникийцам, что он </w:t>
       </w:r>
       <w:r>
+        <w:rPr>
+          <w:lang w:val="ru_RU" w:bidi="ru_RU"/>
+        </w:rPr>
         <w:t>молится</w:t>
       </w:r>
       <w:r>
+        <w:rPr>
+          <w:lang w:val="ru_RU" w:bidi="ru_RU"/>
+        </w:rPr>
         <w:t xml:space="preserve"> за них.</w:t>
       </w:r>
     </w:p>
     <w:p>
-      <w:r/>
-      <w:r>
+      <w:pPr/>
+      <w:r>
+        <w:rPr>
+          <w:lang w:val="ru_RU" w:bidi="ru_RU"/>
+        </w:rPr>
+      </w:r>
+      <w:r>
+        <w:rPr>
+          <w:lang w:val="ru_RU" w:bidi="ru_RU"/>
+        </w:rPr>
         <w:t xml:space="preserve">Он молился о том, чтобы Бог продолжал действовать в них и благословлял их добрые намерения. Фессалоникийцы прилагали все усилия, чтобы делать добро, основываясь на своей вере в Иисуса. Божья сила и </w:t>
       </w:r>
       <w:r>
+        <w:rPr>
+          <w:lang w:val="ru_RU" w:bidi="ru_RU"/>
+        </w:rPr>
         <w:t>благодать</w:t>
       </w:r>
       <w:r>
+        <w:rPr>
+          <w:lang w:val="ru_RU" w:bidi="ru_RU"/>
+        </w:rPr>
         <w:t xml:space="preserve"> способствовали тому, чтобы добрые дела совершались благодаря их усилиям.</w:t>
       </w:r>
-      <w:r/>
-      <w:r/>
+      <w:r>
+        <w:rPr>
+          <w:lang w:val="ru_RU" w:bidi="ru_RU"/>
+        </w:rPr>
+      </w:r>
+      <w:r>
+        <w:rPr>
+          <w:lang w:val="ru_RU" w:bidi="ru_RU"/>
+        </w:rPr>
+      </w:r>
     </w:p>
     <w:p>
-      <w:r/>
+      <w:pPr/>
+      <w:r>
+        <w:rPr>
+          <w:lang w:val="ru_RU" w:bidi="ru_RU"/>
+        </w:rPr>
+      </w:r>
     </w:p>
     <w:p>
       <w:pPr>
         <w:pStyle w:val="Heading2"/>
       </w:pPr>
       <w:r>
+        <w:rPr>
+          <w:lang w:val="ru_RU" w:bidi="ru_RU"/>
+        </w:rPr>
         <w:t>2 Фессалоникийцам 2:1–12</w:t>
       </w:r>
-      <w:r/>
+      <w:r>
+        <w:rPr>
+          <w:lang w:val="ru_RU" w:bidi="ru_RU"/>
+        </w:rPr>
+      </w:r>
     </w:p>
     <w:p>
-      <w:r/>
-      <w:r>
+      <w:pPr/>
+      <w:r>
+        <w:rPr>
+          <w:lang w:val="ru_RU" w:bidi="ru_RU"/>
+        </w:rPr>
+      </w:r>
+      <w:r>
+        <w:rPr>
+          <w:lang w:val="ru_RU" w:bidi="ru_RU"/>
+        </w:rPr>
         <w:t xml:space="preserve">Павел не хотел, чтобы фессалоникийцы беспокоились о том, что </w:t>
       </w:r>
       <w:r>
+        <w:rPr>
+          <w:lang w:val="ru_RU" w:bidi="ru_RU"/>
+        </w:rPr>
         <w:t>день Господень</w:t>
       </w:r>
       <w:r>
+        <w:rPr>
+          <w:lang w:val="ru_RU" w:bidi="ru_RU"/>
+        </w:rPr>
         <w:t xml:space="preserve"> уже наступил. Он ясно дал понять, что Иисус ещё не вернулся на землю.</w:t>
       </w:r>
     </w:p>
     <w:p>
-      <w:r/>
-      <w:r>
+      <w:pPr/>
+      <w:r>
+        <w:rPr>
+          <w:lang w:val="ru_RU" w:bidi="ru_RU"/>
+        </w:rPr>
+      </w:r>
+      <w:r>
+        <w:rPr>
+          <w:lang w:val="ru_RU" w:bidi="ru_RU"/>
+        </w:rPr>
         <w:t xml:space="preserve">Он описал некоторые события, которые произойдут перед вторым пришествием Иисуса. </w:t>
       </w:r>
       <w:r>
+        <w:rPr>
+          <w:lang w:val="ru_RU" w:bidi="ru_RU"/>
+        </w:rPr>
         <w:t>Грех</w:t>
       </w:r>
       <w:r>
+        <w:rPr>
+          <w:lang w:val="ru_RU" w:bidi="ru_RU"/>
+        </w:rPr>
         <w:t xml:space="preserve"> будет проявляться в полной мере. Ничто не сможет сдерживать зло и защитить Божье </w:t>
       </w:r>
       <w:r>
+        <w:rPr>
+          <w:lang w:val="ru_RU" w:bidi="ru_RU"/>
+        </w:rPr>
         <w:t xml:space="preserve">мироздание </w:t>
       </w:r>
       <w:r>
+        <w:rPr>
+          <w:lang w:val="ru_RU" w:bidi="ru_RU"/>
+        </w:rPr>
         <w:t>от него.</w:t>
       </w:r>
     </w:p>
     <w:p>
-      <w:r/>
-      <w:r>
+      <w:pPr/>
+      <w:r>
+        <w:rPr>
+          <w:lang w:val="ru_RU" w:bidi="ru_RU"/>
+        </w:rPr>
+      </w:r>
+      <w:r>
+        <w:rPr>
+          <w:lang w:val="ru_RU" w:bidi="ru_RU"/>
+        </w:rPr>
         <w:t xml:space="preserve">Человек греха </w:t>
       </w:r>
       <w:r>
+        <w:rPr>
+          <w:lang w:val="ru_RU" w:bidi="ru_RU"/>
+        </w:rPr>
         <w:t xml:space="preserve">выступит против Бога и обманет многих людей. Многие люди предпочтут быть обманутыми этим человеком греха и сатаной. Сатана — это другое название </w:t>
       </w:r>
       <w:r>
+        <w:rPr>
+          <w:lang w:val="ru_RU" w:bidi="ru_RU"/>
+        </w:rPr>
         <w:t>дьявола</w:t>
       </w:r>
       <w:r>
+        <w:rPr>
+          <w:lang w:val="ru_RU" w:bidi="ru_RU"/>
+        </w:rPr>
         <w:t>. Бог позволит этим людям быть обманутыми, так как они ненавидят истину об Иисусе.</w:t>
       </w:r>
     </w:p>
     <w:p>
-      <w:r/>
-      <w:r>
+      <w:pPr/>
+      <w:r>
+        <w:rPr>
+          <w:lang w:val="ru_RU" w:bidi="ru_RU"/>
+        </w:rPr>
+      </w:r>
+      <w:r>
+        <w:rPr>
+          <w:lang w:val="ru_RU" w:bidi="ru_RU"/>
+        </w:rPr>
         <w:t>Затем Иисус, истинный Бог, вернётся на землю. Он уничтожит человека греха и всё, что противостоит Богу.</w:t>
       </w:r>
-      <w:r/>
-      <w:r/>
+      <w:r>
+        <w:rPr>
+          <w:lang w:val="ru_RU" w:bidi="ru_RU"/>
+        </w:rPr>
+      </w:r>
+      <w:r>
+        <w:rPr>
+          <w:lang w:val="ru_RU" w:bidi="ru_RU"/>
+        </w:rPr>
+      </w:r>
     </w:p>
     <w:p>
-      <w:r/>
+      <w:pPr/>
+      <w:r>
+        <w:rPr>
+          <w:lang w:val="ru_RU" w:bidi="ru_RU"/>
+        </w:rPr>
+      </w:r>
     </w:p>
     <w:p>
       <w:pPr>
         <w:pStyle w:val="Heading2"/>
       </w:pPr>
       <w:r>
+        <w:rPr>
+          <w:lang w:val="ru_RU" w:bidi="ru_RU"/>
+        </w:rPr>
         <w:t>2 Фессалоникийцам 2:13–3:5</w:t>
       </w:r>
-      <w:r/>
+      <w:r>
+        <w:rPr>
+          <w:lang w:val="ru_RU" w:bidi="ru_RU"/>
+        </w:rPr>
+      </w:r>
     </w:p>
     <w:p>
-      <w:r/>
-      <w:r>
+      <w:pPr/>
+      <w:r>
+        <w:rPr>
+          <w:lang w:val="ru_RU" w:bidi="ru_RU"/>
+        </w:rPr>
+      </w:r>
+      <w:r>
+        <w:rPr>
+          <w:lang w:val="ru_RU" w:bidi="ru_RU"/>
+        </w:rPr>
         <w:t>Фессалоникийцы не были похожи на людей, которые предпочитают быть обманутым. Они поверили в истину о том, Кем является Иисус. Они приняли любовь, надежду и благодать, которые Бог им даровал.</w:t>
       </w:r>
     </w:p>
     <w:p>
-      <w:r/>
-      <w:r>
+      <w:pPr/>
+      <w:r>
+        <w:rPr>
+          <w:lang w:val="ru_RU" w:bidi="ru_RU"/>
+        </w:rPr>
+      </w:r>
+      <w:r>
+        <w:rPr>
+          <w:lang w:val="ru_RU" w:bidi="ru_RU"/>
+        </w:rPr>
         <w:t xml:space="preserve">Бог защитил их от того, кого Павел называл лукавым. Под лукавым Павел имел в виду дьявола и </w:t>
       </w:r>
       <w:r>
+        <w:rPr>
+          <w:lang w:val="ru_RU" w:bidi="ru_RU"/>
+        </w:rPr>
         <w:t>злых духов</w:t>
       </w:r>
       <w:r>
+        <w:rPr>
+          <w:lang w:val="ru_RU" w:bidi="ru_RU"/>
+        </w:rPr>
         <w:t>.</w:t>
       </w:r>
     </w:p>
     <w:p>
-      <w:r/>
-      <w:r>
+      <w:pPr/>
+      <w:r>
+        <w:rPr>
+          <w:lang w:val="ru_RU" w:bidi="ru_RU"/>
+        </w:rPr>
+      </w:r>
+      <w:r>
+        <w:rPr>
+          <w:lang w:val="ru_RU" w:bidi="ru_RU"/>
+        </w:rPr>
         <w:t xml:space="preserve">Павел напомнил фессалоникийцам, что Бог — Всемогущ. Бог дал им силу и наполнил их Своей любовью. Поэтому Павел призывал их оставаться сильными в вере. Он призывал их продолжать жить </w:t>
       </w:r>
       <w:r>
+        <w:rPr>
+          <w:lang w:val="ru_RU" w:bidi="ru_RU"/>
+        </w:rPr>
         <w:t>святой</w:t>
       </w:r>
       <w:r>
+        <w:rPr>
+          <w:lang w:val="ru_RU" w:bidi="ru_RU"/>
+        </w:rPr>
         <w:t xml:space="preserve"> жизнью.</w:t>
       </w:r>
     </w:p>
     <w:p>
-      <w:r/>
-      <w:r>
+      <w:pPr/>
+      <w:r>
+        <w:rPr>
+          <w:lang w:val="ru_RU" w:bidi="ru_RU"/>
+        </w:rPr>
+      </w:r>
+      <w:r>
+        <w:rPr>
+          <w:lang w:val="ru_RU" w:bidi="ru_RU"/>
+        </w:rPr>
         <w:t>Он умолял фессалоникийцев молиться за него и за тех, кто трудился с ним. Несмотря на то, что многие люди противостояли Павлу, он хотел продолжать распространять весть об Иисусе.</w:t>
       </w:r>
-      <w:r/>
-      <w:r/>
+      <w:r>
+        <w:rPr>
+          <w:lang w:val="ru_RU" w:bidi="ru_RU"/>
+        </w:rPr>
+      </w:r>
+      <w:r>
+        <w:rPr>
+          <w:lang w:val="ru_RU" w:bidi="ru_RU"/>
+        </w:rPr>
+      </w:r>
     </w:p>
     <w:p>
-      <w:r/>
+      <w:pPr/>
+      <w:r>
+        <w:rPr>
+          <w:lang w:val="ru_RU" w:bidi="ru_RU"/>
+        </w:rPr>
+      </w:r>
     </w:p>
     <w:p>
       <w:pPr>
         <w:pStyle w:val="Heading2"/>
       </w:pPr>
       <w:r>
+        <w:rPr>
+          <w:lang w:val="ru_RU" w:bidi="ru_RU"/>
+        </w:rPr>
         <w:t>2 Фессалоникийцам 3:6–18</w:t>
       </w:r>
-      <w:r/>
+      <w:r>
+        <w:rPr>
+          <w:lang w:val="ru_RU" w:bidi="ru_RU"/>
+        </w:rPr>
+      </w:r>
     </w:p>
     <w:p>
-      <w:r/>
-      <w:r>
+      <w:pPr/>
+      <w:r>
+        <w:rPr>
+          <w:lang w:val="ru_RU" w:bidi="ru_RU"/>
+        </w:rPr>
+      </w:r>
+      <w:r>
+        <w:rPr>
+          <w:lang w:val="ru_RU" w:bidi="ru_RU"/>
+        </w:rPr>
         <w:t xml:space="preserve">Павел </w:t>
       </w:r>
       <w:r>
+        <w:rPr>
+          <w:lang w:val="ru_RU" w:bidi="ru_RU"/>
+        </w:rPr>
         <w:t>трудился</w:t>
       </w:r>
       <w:r>
+        <w:rPr>
+          <w:lang w:val="ru_RU" w:bidi="ru_RU"/>
+        </w:rPr>
         <w:t xml:space="preserve"> по-разному. Как </w:t>
       </w:r>
       <w:r>
+        <w:rPr>
+          <w:lang w:val="ru_RU" w:bidi="ru_RU"/>
+        </w:rPr>
         <w:t>апостол</w:t>
       </w:r>
       <w:r>
+        <w:rPr>
+          <w:lang w:val="ru_RU" w:bidi="ru_RU"/>
+        </w:rPr>
         <w:t xml:space="preserve"> он делился </w:t>
       </w:r>
       <w:r>
+        <w:rPr>
+          <w:lang w:val="ru_RU" w:bidi="ru_RU"/>
+        </w:rPr>
         <w:t>Благой Вестью</w:t>
       </w:r>
       <w:r>
+        <w:rPr>
+          <w:lang w:val="ru_RU" w:bidi="ru_RU"/>
+        </w:rPr>
         <w:t xml:space="preserve"> об Иисусе с другими людьми. За это он не получал денег.</w:t>
       </w:r>
     </w:p>
     <w:p>
-      <w:r/>
-      <w:r>
+      <w:pPr/>
+      <w:r>
+        <w:rPr>
+          <w:lang w:val="ru_RU" w:bidi="ru_RU"/>
+        </w:rPr>
+      </w:r>
+      <w:r>
+        <w:rPr>
+          <w:lang w:val="ru_RU" w:bidi="ru_RU"/>
+        </w:rPr>
         <w:t>Он также работал своими руками, чтобы заработать на жизнь. Те, кто путешествовал с Павлом, также благовествовали и зарабатывали себе на жизнь. Этому примеру они учили фессалоникийцев. Однако некоторые в церкви перестали работать. Люди, принадлежащие Иисусу, должны усердно трудиться, чтобы зарабатывать себе на жизнь. И они никогда не должны переставать делать добро.</w:t>
       </w:r>
     </w:p>
     <w:p>
-      <w:r/>
-      <w:r>
+      <w:pPr/>
+      <w:r>
+        <w:rPr>
+          <w:lang w:val="ru_RU" w:bidi="ru_RU"/>
+        </w:rPr>
+      </w:r>
+      <w:r>
+        <w:rPr>
+          <w:lang w:val="ru_RU" w:bidi="ru_RU"/>
+        </w:rPr>
         <w:t xml:space="preserve">Павел хотел, чтобы фессалоникийцы продолжали жить так, как он их научил. </w:t>
       </w:r>
       <w:r>
+        <w:rPr>
+          <w:lang w:val="ru_RU" w:bidi="ru_RU"/>
+        </w:rPr>
         <w:t>Послания Павла</w:t>
       </w:r>
       <w:r>
+        <w:rPr>
+          <w:lang w:val="ru_RU" w:bidi="ru_RU"/>
+        </w:rPr>
         <w:t xml:space="preserve"> всегда подписаны его собственной рукой. Так он поступал, чтобы верующие могли верить его учению.</w:t>
       </w:r>
-      <w:r/>
-      <w:r/>
+      <w:r>
+        <w:rPr>
+          <w:lang w:val="ru_RU" w:bidi="ru_RU"/>
+        </w:rPr>
+      </w:r>
+      <w:r>
+        <w:rPr>
+          <w:lang w:val="ru_RU" w:bidi="ru_RU"/>
+        </w:rPr>
+      </w:r>
     </w:p>
     <w:sectPr>
       <w:footnotePr>
@@ -2350,7 +2819,7 @@
     <w:rPrDefault>
       <w:rPr>
         <w:rFonts w:ascii="Times New Roman" w:eastAsia="Times New Roman" w:hAnsi="Times New Roman" w:cs="Times New Roman"/>
-        <w:lang w:val="en-US" w:eastAsia="en-US" w:bidi="ar-SA"/>
+        <w:lang w:val="ru_RU" w:eastAsia="en-US" w:bidi="ar-SA"/>
       </w:rPr>
     </w:rPrDefault>
     <w:pPrDefault/>
